--- a/Read me File.docx
+++ b/Read me File.docx
@@ -49,6 +49,11 @@
       </w:r>
       <w:r>
         <w:t xml:space="preserve"> so you have to update he correct property file path these two files.</w:t>
+      </w:r>
+    </w:p>
+    <w:p>
+      <w:r>
+        <w:t>Also please update the WebDriver paths on BAseClass.java file as per your machine.</w:t>
       </w:r>
     </w:p>
     <w:p>
